--- a/CONG TY HAPPY HAPPY/Happy_ThayDoiCSH_DDPL/HoSo1_Hop dong chuyen nhuong.docx
+++ b/CONG TY HAPPY HAPPY/Happy_ThayDoiCSH_DDPL/HoSo1_Hop dong chuyen nhuong.docx
@@ -1,6 +1,6 @@
 
 <file path=word/document.xml><?xml version="1.0" encoding="utf-8"?>
-<w:document xmlns:wpc="http://schemas.microsoft.com/office/word/2010/wordprocessingCanvas" xmlns:cx="http://schemas.microsoft.com/office/drawing/2014/chartex" xmlns:mc="http://schemas.openxmlformats.org/markup-compatibility/2006" xmlns:o="urn:schemas-microsoft-com:office:office" xmlns:r="http://schemas.openxmlformats.org/officeDocument/2006/relationships" xmlns:m="http://schemas.openxmlformats.org/officeDocument/2006/math" xmlns:v="urn:schemas-microsoft-com:vml" xmlns:wp14="http://schemas.microsoft.com/office/word/2010/wordprocessingDrawing" xmlns:wp="http://schemas.openxmlformats.org/drawingml/2006/wordprocessingDrawing" xmlns:w10="urn:schemas-microsoft-com:office:word" xmlns:w="http://schemas.openxmlformats.org/wordprocessingml/2006/main" xmlns:w14="http://schemas.microsoft.com/office/word/2010/wordml" xmlns:w15="http://schemas.microsoft.com/office/word/2012/wordml" xmlns:w16se="http://schemas.microsoft.com/office/word/2015/wordml/symex" xmlns:wpg="http://schemas.microsoft.com/office/word/2010/wordprocessingGroup" xmlns:wpi="http://schemas.microsoft.com/office/word/2010/wordprocessingInk" xmlns:wne="http://schemas.microsoft.com/office/word/2006/wordml" xmlns:wps="http://schemas.microsoft.com/office/word/2010/wordprocessingShape" mc:Ignorable="w14 w15 w16se wp14">
+<w:document xmlns:wpc="http://schemas.microsoft.com/office/word/2010/wordprocessingCanvas" xmlns:cx="http://schemas.microsoft.com/office/drawing/2014/chartex" xmlns:cx1="http://schemas.microsoft.com/office/drawing/2015/9/8/chartex" xmlns:mc="http://schemas.openxmlformats.org/markup-compatibility/2006" xmlns:o="urn:schemas-microsoft-com:office:office" xmlns:r="http://schemas.openxmlformats.org/officeDocument/2006/relationships" xmlns:m="http://schemas.openxmlformats.org/officeDocument/2006/math" xmlns:v="urn:schemas-microsoft-com:vml" xmlns:wp14="http://schemas.microsoft.com/office/word/2010/wordprocessingDrawing" xmlns:wp="http://schemas.openxmlformats.org/drawingml/2006/wordprocessingDrawing" xmlns:w10="urn:schemas-microsoft-com:office:word" xmlns:w="http://schemas.openxmlformats.org/wordprocessingml/2006/main" xmlns:w14="http://schemas.microsoft.com/office/word/2010/wordml" xmlns:w15="http://schemas.microsoft.com/office/word/2012/wordml" xmlns:w16se="http://schemas.microsoft.com/office/word/2015/wordml/symex" xmlns:wpg="http://schemas.microsoft.com/office/word/2010/wordprocessingGroup" xmlns:wpi="http://schemas.microsoft.com/office/word/2010/wordprocessingInk" xmlns:wne="http://schemas.microsoft.com/office/word/2006/wordml" xmlns:wps="http://schemas.microsoft.com/office/word/2010/wordprocessingShape" mc:Ignorable="w14 w15 w16se wp14">
   <w:body>
     <w:p>
       <w:pPr>
@@ -149,25 +149,15 @@
           <w:sz w:val="26"/>
           <w:szCs w:val="26"/>
         </w:rPr>
-        <w:t xml:space="preserve">Hôm nay, </w:t>
-      </w:r>
-      <w:bookmarkStart w:id="0" w:name="_GoBack"/>
-      <w:bookmarkEnd w:id="0"/>
-      <w:r>
-        <w:rPr>
-          <w:rFonts w:ascii="Times New Roman" w:hAnsi="Times New Roman"/>
-          <w:sz w:val="26"/>
-          <w:szCs w:val="26"/>
-        </w:rPr>
-        <w:t xml:space="preserve">Ngày </w:t>
-      </w:r>
-      <w:r>
-        <w:rPr>
-          <w:rFonts w:ascii="Times New Roman" w:hAnsi="Times New Roman"/>
-          <w:sz w:val="26"/>
-          <w:szCs w:val="26"/>
-        </w:rPr>
-        <w:t>30</w:t>
+        <w:t xml:space="preserve">Hôm nay, Ngày </w:t>
+      </w:r>
+      <w:r>
+        <w:rPr>
+          <w:rFonts w:ascii="Times New Roman" w:hAnsi="Times New Roman"/>
+          <w:sz w:val="26"/>
+          <w:szCs w:val="26"/>
+        </w:rPr>
+        <w:t>27</w:t>
       </w:r>
       <w:r>
         <w:rPr>
@@ -183,39 +173,55 @@
           <w:sz w:val="26"/>
           <w:szCs w:val="26"/>
         </w:rPr>
-        <w:t>12</w:t>
-      </w:r>
-      <w:r>
-        <w:rPr>
-          <w:rFonts w:ascii="Times New Roman" w:hAnsi="Times New Roman"/>
-          <w:sz w:val="26"/>
-          <w:szCs w:val="26"/>
-        </w:rPr>
-        <w:t xml:space="preserve"> năm 2025 tại trụ sở </w:t>
-      </w:r>
-      <w:r>
-        <w:rPr>
-          <w:rFonts w:ascii="Times New Roman" w:hAnsi="Times New Roman"/>
-          <w:sz w:val="26"/>
-          <w:szCs w:val="26"/>
-        </w:rPr>
-        <w:t>CÔNG TY TNHH BAO BÌ CONDAN</w:t>
-      </w:r>
-      <w:r>
-        <w:rPr>
-          <w:rFonts w:ascii="Times New Roman" w:hAnsi="Times New Roman"/>
-          <w:sz w:val="26"/>
-          <w:szCs w:val="26"/>
-        </w:rPr>
-        <w:t xml:space="preserve"> , địa chỉ trụ sở: </w:t>
-      </w:r>
-      <w:r>
-        <w:rPr>
-          <w:rFonts w:ascii="Times New Roman" w:hAnsi="Times New Roman"/>
-          <w:sz w:val="26"/>
-          <w:szCs w:val="26"/>
-        </w:rPr>
-        <w:t>Số 54, Đường DX 063, Khu Phố 08, Phường Chánh Hiệp, Thành Phố Hồ Chí Minh, Việt Nam</w:t>
+        <w:t>1</w:t>
+      </w:r>
+      <w:r>
+        <w:rPr>
+          <w:rFonts w:ascii="Times New Roman" w:hAnsi="Times New Roman"/>
+          <w:sz w:val="26"/>
+          <w:szCs w:val="26"/>
+        </w:rPr>
+        <w:t xml:space="preserve"> năm 202</w:t>
+      </w:r>
+      <w:r>
+        <w:rPr>
+          <w:rFonts w:ascii="Times New Roman" w:hAnsi="Times New Roman"/>
+          <w:sz w:val="26"/>
+          <w:szCs w:val="26"/>
+        </w:rPr>
+        <w:t>6</w:t>
+      </w:r>
+      <w:r>
+        <w:rPr>
+          <w:rFonts w:ascii="Times New Roman" w:hAnsi="Times New Roman"/>
+          <w:sz w:val="26"/>
+          <w:szCs w:val="26"/>
+        </w:rPr>
+        <w:t xml:space="preserve"> tại trụ sở </w:t>
+      </w:r>
+      <w:r>
+        <w:rPr>
+          <w:rFonts w:ascii="Times New Roman" w:hAnsi="Times New Roman"/>
+          <w:sz w:val="26"/>
+          <w:szCs w:val="26"/>
+        </w:rPr>
+        <w:t>CÔNG TY TNHH TM DV HAPPY HAPPY</w:t>
+      </w:r>
+      <w:r>
+        <w:rPr>
+          <w:rFonts w:ascii="Times New Roman" w:hAnsi="Times New Roman"/>
+          <w:sz w:val="26"/>
+          <w:szCs w:val="26"/>
+        </w:rPr>
+        <w:t xml:space="preserve">, địa chỉ trụ sở: </w:t>
+      </w:r>
+      <w:r>
+        <w:rPr>
+          <w:rFonts w:ascii="Times New Roman" w:hAnsi="Times New Roman"/>
+          <w:sz w:val="26"/>
+          <w:szCs w:val="26"/>
+        </w:rPr>
+        <w:t>Số 16, Đường Nguyễn Văn Thành, Khu Phố 9, Phường Chánh Phú Hòa, Thành Phố Hồ Chí Minh, Việt Nam</w:t>
       </w:r>
     </w:p>
     <w:p>
@@ -303,7 +309,7 @@
           <w:sz w:val="26"/>
           <w:szCs w:val="26"/>
         </w:rPr>
-        <w:t>PHÙN THỊ KIM HỒNG</w:t>
+        <w:t>PHAN THỊ BÍCH TUYỀN</w:t>
       </w:r>
       <w:r>
         <w:rPr>
@@ -363,7 +369,7 @@
           <w:szCs w:val="26"/>
           <w:lang w:val="sv-SE"/>
         </w:rPr>
-        <w:t>09/05/1992</w:t>
+        <w:t>25/07/1994</w:t>
       </w:r>
       <w:r>
         <w:rPr>
@@ -407,7 +413,7 @@
           <w:szCs w:val="26"/>
           <w:lang w:val="sv-SE"/>
         </w:rPr>
-        <w:t>Hoa</w:t>
+        <w:t>Kinh</w:t>
       </w:r>
       <w:r>
         <w:rPr>
@@ -476,7 +482,7 @@
           <w:sz w:val="26"/>
           <w:szCs w:val="26"/>
         </w:rPr>
-        <w:t>075192015005</w:t>
+        <w:t>089194008481</w:t>
       </w:r>
       <w:r>
         <w:rPr>
@@ -492,7 +498,7 @@
           <w:sz w:val="26"/>
           <w:szCs w:val="26"/>
         </w:rPr>
-        <w:t>16/04/2022</w:t>
+        <w:t>09/03/2022</w:t>
       </w:r>
       <w:r>
         <w:rPr>
@@ -532,7 +538,7 @@
           <w:sz w:val="26"/>
           <w:szCs w:val="26"/>
         </w:rPr>
-        <w:t>Ấp Thuận Trường, Xã Bàu Hàm, Tỉnh Đồng Nai, Việt Nam</w:t>
+        <w:t>Số 264, ẤP Long An, Xã Thạnh Mỹ Tây, Tỉnh An Giang, Việt Nam</w:t>
       </w:r>
     </w:p>
     <w:p>
@@ -564,7 +570,7 @@
           <w:sz w:val="26"/>
           <w:szCs w:val="26"/>
         </w:rPr>
-        <w:t>Ấp Thuận Trường, Xã Bàu Hàm, Tỉnh Đồng Nai, Việt Nam</w:t>
+        <w:t>Số 264, ẤP Long An, Xã Thạnh Mỹ Tây, Tỉnh An Giang, Việt Nam</w:t>
       </w:r>
     </w:p>
     <w:p>
@@ -641,7 +647,7 @@
           <w:sz w:val="26"/>
           <w:szCs w:val="26"/>
         </w:rPr>
-        <w:t>TÔN NỮ ÁI LY</w:t>
+        <w:t>LƯƠNG NHIỀU PAI PHU</w:t>
       </w:r>
       <w:r>
         <w:rPr>
@@ -666,7 +672,7 @@
           <w:sz w:val="26"/>
           <w:szCs w:val="26"/>
         </w:rPr>
-        <w:t>ữ</w:t>
+        <w:t>am</w:t>
       </w:r>
     </w:p>
     <w:p>
@@ -760,7 +766,7 @@
           <w:sz w:val="28"/>
           <w:szCs w:val="28"/>
         </w:rPr>
-        <w:t>075192008830</w:t>
+        <w:t>074094004807</w:t>
       </w:r>
       <w:r>
         <w:rPr>
@@ -776,7 +782,7 @@
           <w:sz w:val="26"/>
           <w:szCs w:val="26"/>
         </w:rPr>
-        <w:t>27/12/2021</w:t>
+        <w:t>13/01/2022</w:t>
       </w:r>
       <w:r>
         <w:rPr>
@@ -824,15 +830,7 @@
           <w:sz w:val="26"/>
           <w:szCs w:val="26"/>
         </w:rPr>
-        <w:t>Tổ 7, Ấp Bè Bạc, Xã Xuân Đông, Tỉnh Đồng Nai</w:t>
-      </w:r>
-      <w:r>
-        <w:rPr>
-          <w:rFonts w:ascii="Times New Roman" w:hAnsi="Times New Roman"/>
-          <w:sz w:val="26"/>
-          <w:szCs w:val="26"/>
-        </w:rPr>
-        <w:t xml:space="preserve"> </w:t>
+        <w:t>Ấp Tân Đức, Xã Minh Thạnh, Thành Phố Hồ Chí Minh</w:t>
       </w:r>
     </w:p>
     <w:p>
@@ -865,7 +863,7 @@
           <w:sz w:val="26"/>
           <w:szCs w:val="26"/>
         </w:rPr>
-        <w:t>Nhà Thuê A17-07 Kdt Thịnh Gia, Tổ 8, Khu Phố 4, Phường Hòa Lợi, Thành phố Hồ Chí Minh</w:t>
+        <w:t>Ấp Tân Đức, Xã Minh Thạnh, Thành Phố Hồ Chí Minh</w:t>
       </w:r>
     </w:p>
     <w:p>
@@ -973,7 +971,7 @@
           <w:sz w:val="26"/>
           <w:szCs w:val="26"/>
         </w:rPr>
-        <w:t>PHÙN THỊ KIM HỒNG</w:t>
+        <w:t>PHAN THỊ BÍCH TUYỀN</w:t>
       </w:r>
       <w:r>
         <w:rPr>
@@ -989,7 +987,7 @@
           <w:sz w:val="26"/>
           <w:szCs w:val="26"/>
         </w:rPr>
-        <w:t>CÔNG TY TNHH BAO BÌ CONDAN</w:t>
+        <w:t>CÔNG TY TNHH TM DV HAPPY HAPPY</w:t>
       </w:r>
       <w:r>
         <w:rPr>
@@ -1005,7 +1003,7 @@
           <w:sz w:val="26"/>
           <w:szCs w:val="26"/>
         </w:rPr>
-        <w:t>3</w:t>
+        <w:t>1</w:t>
       </w:r>
       <w:r>
         <w:rPr>
@@ -1045,7 +1043,7 @@
           <w:sz w:val="26"/>
           <w:szCs w:val="26"/>
         </w:rPr>
-        <w:t>Ba</w:t>
+        <w:t>Một</w:t>
       </w:r>
       <w:r>
         <w:rPr>
@@ -1077,7 +1075,7 @@
           <w:sz w:val="26"/>
           <w:szCs w:val="26"/>
         </w:rPr>
-        <w:t>3703153421</w:t>
+        <w:t>3703175136</w:t>
       </w:r>
       <w:r>
         <w:rPr>
@@ -1101,7 +1099,16 @@
           <w:sz w:val="26"/>
           <w:szCs w:val="26"/>
         </w:rPr>
-        <w:t xml:space="preserve"> – Sở </w:t>
+        <w:t xml:space="preserve"> </w:t>
+      </w:r>
+      <w:r>
+        <w:rPr>
+          <w:rFonts w:ascii="Times New Roman" w:hAnsi="Times New Roman"/>
+          <w:sz w:val="26"/>
+          <w:szCs w:val="26"/>
+        </w:rPr>
+        <w:lastRenderedPageBreak/>
+        <w:t xml:space="preserve">– Sở </w:t>
       </w:r>
       <w:r>
         <w:rPr>
@@ -1125,23 +1132,15 @@
           <w:sz w:val="26"/>
           <w:szCs w:val="26"/>
         </w:rPr>
-        <w:t xml:space="preserve"> cấp </w:t>
-      </w:r>
-      <w:r>
-        <w:rPr>
-          <w:rFonts w:ascii="Times New Roman" w:hAnsi="Times New Roman"/>
-          <w:sz w:val="26"/>
-          <w:szCs w:val="26"/>
-        </w:rPr>
-        <w:t xml:space="preserve">lần </w:t>
-      </w:r>
-      <w:r>
-        <w:rPr>
-          <w:rFonts w:ascii="Times New Roman" w:hAnsi="Times New Roman"/>
-          <w:sz w:val="26"/>
-          <w:szCs w:val="26"/>
-        </w:rPr>
-        <w:t>3, ngày 17 tháng 12 năm 2024</w:t>
+        <w:t xml:space="preserve"> </w:t>
+      </w:r>
+      <w:r>
+        <w:rPr>
+          <w:rFonts w:ascii="Times New Roman" w:hAnsi="Times New Roman"/>
+          <w:sz w:val="26"/>
+          <w:szCs w:val="26"/>
+        </w:rPr>
+        <w:t>Đăng ký lần đầu: ngày 06 tháng 12 năm 2023 Đăng ký thay đổi lần thứ: 3, ngày 20 tháng 05 năm 2025</w:t>
       </w:r>
     </w:p>
     <w:p>
@@ -1165,7 +1164,6 @@
           <w:u w:val="single"/>
           <w:lang w:val="sv-SE"/>
         </w:rPr>
-        <w:lastRenderedPageBreak/>
         <w:t>Điều 2:</w:t>
       </w:r>
       <w:r>
@@ -1224,7 +1222,7 @@
           <w:sz w:val="26"/>
           <w:szCs w:val="26"/>
         </w:rPr>
-        <w:t>3</w:t>
+        <w:t>1</w:t>
       </w:r>
       <w:r>
         <w:rPr>
@@ -1272,7 +1270,7 @@
           <w:sz w:val="26"/>
           <w:szCs w:val="26"/>
         </w:rPr>
-        <w:t>Ba</w:t>
+        <w:t>Một</w:t>
       </w:r>
       <w:r>
         <w:rPr>
@@ -1338,7 +1336,7 @@
           <w:sz w:val="26"/>
           <w:szCs w:val="26"/>
         </w:rPr>
-        <w:t>3</w:t>
+        <w:t>1</w:t>
       </w:r>
       <w:r>
         <w:rPr>
@@ -1386,15 +1384,23 @@
           <w:sz w:val="26"/>
           <w:szCs w:val="26"/>
         </w:rPr>
-        <w:t>Ba</w:t>
-      </w:r>
-      <w:r>
-        <w:rPr>
-          <w:rFonts w:ascii="Times New Roman" w:hAnsi="Times New Roman"/>
-          <w:sz w:val="26"/>
-          <w:szCs w:val="26"/>
-        </w:rPr>
-        <w:t xml:space="preserve"> tỷ đồng)</w:t>
+        <w:t>Một</w:t>
+      </w:r>
+      <w:r>
+        <w:rPr>
+          <w:rFonts w:ascii="Times New Roman" w:hAnsi="Times New Roman"/>
+          <w:sz w:val="26"/>
+          <w:szCs w:val="26"/>
+        </w:rPr>
+        <w:t xml:space="preserve"> </w:t>
+      </w:r>
+      <w:r>
+        <w:rPr>
+          <w:rFonts w:ascii="Times New Roman" w:hAnsi="Times New Roman"/>
+          <w:sz w:val="26"/>
+          <w:szCs w:val="26"/>
+        </w:rPr>
+        <w:t>tỷ đồng)</w:t>
       </w:r>
       <w:r>
         <w:rPr>
@@ -1550,7 +1556,7 @@
           <w:sz w:val="26"/>
           <w:szCs w:val="26"/>
         </w:rPr>
-        <w:t>3</w:t>
+        <w:t>1</w:t>
       </w:r>
       <w:r>
         <w:rPr>
@@ -1590,15 +1596,23 @@
           <w:sz w:val="26"/>
           <w:szCs w:val="26"/>
         </w:rPr>
-        <w:t>Ba</w:t>
-      </w:r>
-      <w:r>
-        <w:rPr>
-          <w:rFonts w:ascii="Times New Roman" w:hAnsi="Times New Roman"/>
-          <w:sz w:val="26"/>
-          <w:szCs w:val="26"/>
-        </w:rPr>
-        <w:t xml:space="preserve"> tỷ đồng)</w:t>
+        <w:t>Một</w:t>
+      </w:r>
+      <w:r>
+        <w:rPr>
+          <w:rFonts w:ascii="Times New Roman" w:hAnsi="Times New Roman"/>
+          <w:sz w:val="26"/>
+          <w:szCs w:val="26"/>
+        </w:rPr>
+        <w:t xml:space="preserve"> </w:t>
+      </w:r>
+      <w:r>
+        <w:rPr>
+          <w:rFonts w:ascii="Times New Roman" w:hAnsi="Times New Roman"/>
+          <w:sz w:val="26"/>
+          <w:szCs w:val="26"/>
+        </w:rPr>
+        <w:t>tỷ đồng)</w:t>
       </w:r>
       <w:r>
         <w:rPr>
@@ -1696,7 +1710,7 @@
           <w:sz w:val="26"/>
           <w:szCs w:val="26"/>
         </w:rPr>
-        <w:t>CÔNG TY TNHH BAO BÌ CONDAN</w:t>
+        <w:t>CÔNG TY TNHH TM DV HAPPY HAPPY</w:t>
       </w:r>
       <w:r>
         <w:rPr>
@@ -1733,7 +1747,7 @@
           <w:sz w:val="26"/>
           <w:szCs w:val="26"/>
         </w:rPr>
-        <w:t>CÔNG TY TNHH BAO BÌ CONDAN</w:t>
+        <w:t>CÔNG TY TNHH TM DV HAPPY HAPPY</w:t>
       </w:r>
       <w:r>
         <w:rPr>
@@ -1906,7 +1920,7 @@
           <w:sz w:val="26"/>
           <w:szCs w:val="26"/>
         </w:rPr>
-        <w:t>PHÙN THỊ KIM HỒNG</w:t>
+        <w:t>PHAN THỊ BÍCH TUYỀN</w:t>
       </w:r>
       <w:r>
         <w:rPr>
@@ -1930,7 +1944,15 @@
           <w:sz w:val="26"/>
           <w:szCs w:val="26"/>
         </w:rPr>
-        <w:t xml:space="preserve">TÔN NỮ ÁI LY </w:t>
+        <w:t>LƯƠNG NHIỀU PAI PHU</w:t>
+      </w:r>
+      <w:r>
+        <w:rPr>
+          <w:rFonts w:ascii="Times New Roman" w:hAnsi="Times New Roman"/>
+          <w:sz w:val="26"/>
+          <w:szCs w:val="26"/>
+        </w:rPr>
+        <w:t xml:space="preserve"> </w:t>
       </w:r>
       <w:r>
         <w:rPr>
@@ -2090,7 +2112,20 @@
                 <w:sz w:val="26"/>
                 <w:szCs w:val="26"/>
               </w:rPr>
-              <w:t>3.000.000.000</w:t>
+              <w:t>1</w:t>
+            </w:r>
+            <w:bookmarkStart w:id="0" w:name="_GoBack"/>
+            <w:bookmarkEnd w:id="0"/>
+            <w:r>
+              <w:rPr>
+                <w:rFonts w:ascii="Times New Roman" w:eastAsia="Times New Roman" w:hAnsi="Times New Roman"/>
+                <w:bCs/>
+                <w:i/>
+                <w:color w:val="000000" w:themeColor="text1"/>
+                <w:sz w:val="26"/>
+                <w:szCs w:val="26"/>
+              </w:rPr>
+              <w:t>.000.000.000</w:t>
             </w:r>
             <w:r>
               <w:rPr>
@@ -2253,7 +2288,7 @@
                 <w:szCs w:val="26"/>
                 <w:lang w:val="sv-SE"/>
               </w:rPr>
-              <w:t>PHÙN THỊ KIM HỒNG</w:t>
+              <w:t>PHAN THỊ BÍCH TUYỀN</w:t>
             </w:r>
           </w:p>
           <w:p>
@@ -2531,7 +2566,7 @@
                 <w:szCs w:val="26"/>
                 <w:lang w:val="sv-SE"/>
               </w:rPr>
-              <w:t>TÔN NỮ ÁI LY</w:t>
+              <w:t>LƯƠNG NHIỀU PAI PHU</w:t>
             </w:r>
           </w:p>
         </w:tc>
@@ -2608,7 +2643,7 @@
                 <w:szCs w:val="26"/>
                 <w:lang w:val="sv-SE"/>
               </w:rPr>
-              <w:t>30</w:t>
+              <w:t>27</w:t>
             </w:r>
             <w:r>
               <w:rPr>
@@ -2630,7 +2665,7 @@
                 <w:szCs w:val="26"/>
                 <w:lang w:val="sv-SE"/>
               </w:rPr>
-              <w:t>12</w:t>
+              <w:t>1</w:t>
             </w:r>
             <w:r>
               <w:rPr>
@@ -2652,7 +2687,7 @@
                 <w:szCs w:val="26"/>
                 <w:lang w:val="sv-SE"/>
               </w:rPr>
-              <w:t>5</w:t>
+              <w:t>6</w:t>
             </w:r>
             <w:r>
               <w:rPr>
@@ -2836,7 +2871,7 @@
                 <w:szCs w:val="26"/>
                 <w:lang w:val="sv-SE"/>
               </w:rPr>
-              <w:t>CHEN, ZONGHAN</w:t>
+              <w:t>PHAN THỊ BÍCH TUYỀN</w:t>
             </w:r>
           </w:p>
           <w:p>
@@ -2870,18 +2905,7 @@
                 <w:sz w:val="26"/>
                 <w:szCs w:val="26"/>
               </w:rPr>
-              <w:t>Giám</w:t>
-            </w:r>
-            <w:r>
-              <w:rPr>
-                <w:rFonts w:ascii="Times New Roman" w:eastAsia="Times New Roman" w:hAnsi="Times New Roman"/>
-                <w:b/>
-                <w:bCs/>
-                <w:color w:val="000000" w:themeColor="text1"/>
-                <w:sz w:val="26"/>
-                <w:szCs w:val="26"/>
-              </w:rPr>
-              <w:t xml:space="preserve"> đốc</w:t>
+              <w:t>Chủ tịch công ty kiêm giám đốc</w:t>
             </w:r>
           </w:p>
         </w:tc>
@@ -2960,7 +2984,7 @@
 </file>
 
 <file path=word/endnotes.xml><?xml version="1.0" encoding="utf-8"?>
-<w:endnotes xmlns:wpc="http://schemas.microsoft.com/office/word/2010/wordprocessingCanvas" xmlns:cx="http://schemas.microsoft.com/office/drawing/2014/chartex" xmlns:mc="http://schemas.openxmlformats.org/markup-compatibility/2006" xmlns:o="urn:schemas-microsoft-com:office:office" xmlns:r="http://schemas.openxmlformats.org/officeDocument/2006/relationships" xmlns:m="http://schemas.openxmlformats.org/officeDocument/2006/math" xmlns:v="urn:schemas-microsoft-com:vml" xmlns:wp14="http://schemas.microsoft.com/office/word/2010/wordprocessingDrawing" xmlns:wp="http://schemas.openxmlformats.org/drawingml/2006/wordprocessingDrawing" xmlns:w10="urn:schemas-microsoft-com:office:word" xmlns:w="http://schemas.openxmlformats.org/wordprocessingml/2006/main" xmlns:w14="http://schemas.microsoft.com/office/word/2010/wordml" xmlns:w15="http://schemas.microsoft.com/office/word/2012/wordml" xmlns:w16se="http://schemas.microsoft.com/office/word/2015/wordml/symex" xmlns:wpg="http://schemas.microsoft.com/office/word/2010/wordprocessingGroup" xmlns:wpi="http://schemas.microsoft.com/office/word/2010/wordprocessingInk" xmlns:wne="http://schemas.microsoft.com/office/word/2006/wordml" xmlns:wps="http://schemas.microsoft.com/office/word/2010/wordprocessingShape" mc:Ignorable="w14 w15 w16se wp14">
+<w:endnotes xmlns:wpc="http://schemas.microsoft.com/office/word/2010/wordprocessingCanvas" xmlns:cx="http://schemas.microsoft.com/office/drawing/2014/chartex" xmlns:cx1="http://schemas.microsoft.com/office/drawing/2015/9/8/chartex" xmlns:mc="http://schemas.openxmlformats.org/markup-compatibility/2006" xmlns:o="urn:schemas-microsoft-com:office:office" xmlns:r="http://schemas.openxmlformats.org/officeDocument/2006/relationships" xmlns:m="http://schemas.openxmlformats.org/officeDocument/2006/math" xmlns:v="urn:schemas-microsoft-com:vml" xmlns:wp14="http://schemas.microsoft.com/office/word/2010/wordprocessingDrawing" xmlns:wp="http://schemas.openxmlformats.org/drawingml/2006/wordprocessingDrawing" xmlns:w10="urn:schemas-microsoft-com:office:word" xmlns:w="http://schemas.openxmlformats.org/wordprocessingml/2006/main" xmlns:w14="http://schemas.microsoft.com/office/word/2010/wordml" xmlns:w15="http://schemas.microsoft.com/office/word/2012/wordml" xmlns:w16se="http://schemas.microsoft.com/office/word/2015/wordml/symex" xmlns:wpg="http://schemas.microsoft.com/office/word/2010/wordprocessingGroup" xmlns:wpi="http://schemas.microsoft.com/office/word/2010/wordprocessingInk" xmlns:wne="http://schemas.microsoft.com/office/word/2006/wordml" xmlns:wps="http://schemas.microsoft.com/office/word/2010/wordprocessingShape" mc:Ignorable="w14 w15 w16se wp14">
   <w:endnote w:type="separator" w:id="-1">
     <w:p>
       <w:pPr>
@@ -2985,7 +3009,7 @@
 </file>
 
 <file path=word/footer1.xml><?xml version="1.0" encoding="utf-8"?>
-<w:ftr xmlns:wpc="http://schemas.microsoft.com/office/word/2010/wordprocessingCanvas" xmlns:cx="http://schemas.microsoft.com/office/drawing/2014/chartex" xmlns:mc="http://schemas.openxmlformats.org/markup-compatibility/2006" xmlns:o="urn:schemas-microsoft-com:office:office" xmlns:r="http://schemas.openxmlformats.org/officeDocument/2006/relationships" xmlns:m="http://schemas.openxmlformats.org/officeDocument/2006/math" xmlns:v="urn:schemas-microsoft-com:vml" xmlns:wp14="http://schemas.microsoft.com/office/word/2010/wordprocessingDrawing" xmlns:wp="http://schemas.openxmlformats.org/drawingml/2006/wordprocessingDrawing" xmlns:w10="urn:schemas-microsoft-com:office:word" xmlns:w="http://schemas.openxmlformats.org/wordprocessingml/2006/main" xmlns:w14="http://schemas.microsoft.com/office/word/2010/wordml" xmlns:w15="http://schemas.microsoft.com/office/word/2012/wordml" xmlns:w16se="http://schemas.microsoft.com/office/word/2015/wordml/symex" xmlns:wpg="http://schemas.microsoft.com/office/word/2010/wordprocessingGroup" xmlns:wpi="http://schemas.microsoft.com/office/word/2010/wordprocessingInk" xmlns:wne="http://schemas.microsoft.com/office/word/2006/wordml" xmlns:wps="http://schemas.microsoft.com/office/word/2010/wordprocessingShape" mc:Ignorable="w14 w15 w16se wp14">
+<w:ftr xmlns:wpc="http://schemas.microsoft.com/office/word/2010/wordprocessingCanvas" xmlns:cx="http://schemas.microsoft.com/office/drawing/2014/chartex" xmlns:cx1="http://schemas.microsoft.com/office/drawing/2015/9/8/chartex" xmlns:mc="http://schemas.openxmlformats.org/markup-compatibility/2006" xmlns:o="urn:schemas-microsoft-com:office:office" xmlns:r="http://schemas.openxmlformats.org/officeDocument/2006/relationships" xmlns:m="http://schemas.openxmlformats.org/officeDocument/2006/math" xmlns:v="urn:schemas-microsoft-com:vml" xmlns:wp14="http://schemas.microsoft.com/office/word/2010/wordprocessingDrawing" xmlns:wp="http://schemas.openxmlformats.org/drawingml/2006/wordprocessingDrawing" xmlns:w10="urn:schemas-microsoft-com:office:word" xmlns:w="http://schemas.openxmlformats.org/wordprocessingml/2006/main" xmlns:w14="http://schemas.microsoft.com/office/word/2010/wordml" xmlns:w15="http://schemas.microsoft.com/office/word/2012/wordml" xmlns:w16se="http://schemas.microsoft.com/office/word/2015/wordml/symex" xmlns:wpg="http://schemas.microsoft.com/office/word/2010/wordprocessingGroup" xmlns:wpi="http://schemas.microsoft.com/office/word/2010/wordprocessingInk" xmlns:wne="http://schemas.microsoft.com/office/word/2006/wordml" xmlns:wps="http://schemas.microsoft.com/office/word/2010/wordprocessingShape" mc:Ignorable="w14 w15 w16se wp14">
   <w:p>
     <w:pPr>
       <w:pStyle w:val="Footer"/>
@@ -3001,7 +3025,7 @@
 </file>
 
 <file path=word/footnotes.xml><?xml version="1.0" encoding="utf-8"?>
-<w:footnotes xmlns:wpc="http://schemas.microsoft.com/office/word/2010/wordprocessingCanvas" xmlns:cx="http://schemas.microsoft.com/office/drawing/2014/chartex" xmlns:mc="http://schemas.openxmlformats.org/markup-compatibility/2006" xmlns:o="urn:schemas-microsoft-com:office:office" xmlns:r="http://schemas.openxmlformats.org/officeDocument/2006/relationships" xmlns:m="http://schemas.openxmlformats.org/officeDocument/2006/math" xmlns:v="urn:schemas-microsoft-com:vml" xmlns:wp14="http://schemas.microsoft.com/office/word/2010/wordprocessingDrawing" xmlns:wp="http://schemas.openxmlformats.org/drawingml/2006/wordprocessingDrawing" xmlns:w10="urn:schemas-microsoft-com:office:word" xmlns:w="http://schemas.openxmlformats.org/wordprocessingml/2006/main" xmlns:w14="http://schemas.microsoft.com/office/word/2010/wordml" xmlns:w15="http://schemas.microsoft.com/office/word/2012/wordml" xmlns:w16se="http://schemas.microsoft.com/office/word/2015/wordml/symex" xmlns:wpg="http://schemas.microsoft.com/office/word/2010/wordprocessingGroup" xmlns:wpi="http://schemas.microsoft.com/office/word/2010/wordprocessingInk" xmlns:wne="http://schemas.microsoft.com/office/word/2006/wordml" xmlns:wps="http://schemas.microsoft.com/office/word/2010/wordprocessingShape" mc:Ignorable="w14 w15 w16se wp14">
+<w:footnotes xmlns:wpc="http://schemas.microsoft.com/office/word/2010/wordprocessingCanvas" xmlns:cx="http://schemas.microsoft.com/office/drawing/2014/chartex" xmlns:cx1="http://schemas.microsoft.com/office/drawing/2015/9/8/chartex" xmlns:mc="http://schemas.openxmlformats.org/markup-compatibility/2006" xmlns:o="urn:schemas-microsoft-com:office:office" xmlns:r="http://schemas.openxmlformats.org/officeDocument/2006/relationships" xmlns:m="http://schemas.openxmlformats.org/officeDocument/2006/math" xmlns:v="urn:schemas-microsoft-com:vml" xmlns:wp14="http://schemas.microsoft.com/office/word/2010/wordprocessingDrawing" xmlns:wp="http://schemas.openxmlformats.org/drawingml/2006/wordprocessingDrawing" xmlns:w10="urn:schemas-microsoft-com:office:word" xmlns:w="http://schemas.openxmlformats.org/wordprocessingml/2006/main" xmlns:w14="http://schemas.microsoft.com/office/word/2010/wordml" xmlns:w15="http://schemas.microsoft.com/office/word/2012/wordml" xmlns:w16se="http://schemas.microsoft.com/office/word/2015/wordml/symex" xmlns:wpg="http://schemas.microsoft.com/office/word/2010/wordprocessingGroup" xmlns:wpi="http://schemas.microsoft.com/office/word/2010/wordprocessingInk" xmlns:wne="http://schemas.microsoft.com/office/word/2006/wordml" xmlns:wps="http://schemas.microsoft.com/office/word/2010/wordprocessingShape" mc:Ignorable="w14 w15 w16se wp14">
   <w:footnote w:type="separator" w:id="-1">
     <w:p>
       <w:pPr>
@@ -3957,7 +3981,7 @@
 </file>
 
 <file path=customXml/itemProps1.xml><?xml version="1.0" encoding="utf-8"?>
-<ds:datastoreItem xmlns:ds="http://schemas.openxmlformats.org/officeDocument/2006/customXml" ds:itemID="{2BA3F652-2A43-4578-9E4F-2A6541D75FA0}">
+<ds:datastoreItem xmlns:ds="http://schemas.openxmlformats.org/officeDocument/2006/customXml" ds:itemID="{065947A6-264A-413E-ADD9-B44C1C6B8294}">
   <ds:schemaRefs>
     <ds:schemaRef ds:uri="http://schemas.openxmlformats.org/officeDocument/2006/bibliography"/>
   </ds:schemaRefs>

--- a/CONG TY HAPPY HAPPY/Happy_ThayDoiCSH_DDPL/HoSo1_Hop dong chuyen nhuong.docx
+++ b/CONG TY HAPPY HAPPY/Happy_ThayDoiCSH_DDPL/HoSo1_Hop dong chuyen nhuong.docx
@@ -702,7 +702,7 @@
           <w:sz w:val="26"/>
           <w:szCs w:val="26"/>
         </w:rPr>
-        <w:t>10/11/1992</w:t>
+        <w:t>13/04/1994</w:t>
       </w:r>
       <w:r>
         <w:rPr>
@@ -711,8 +711,10 @@
           <w:szCs w:val="26"/>
         </w:rPr>
         <w:tab/>
-        <w:t xml:space="preserve">   Dân tộc: Kinh </w:t>
-      </w:r>
+        <w:t xml:space="preserve">   Dân tộc:</w:t>
+      </w:r>
+      <w:bookmarkStart w:id="0" w:name="_GoBack"/>
+      <w:bookmarkEnd w:id="0"/>
       <w:r>
         <w:rPr>
           <w:rFonts w:ascii="Times New Roman" w:hAnsi="Times New Roman"/>
@@ -2114,8 +2116,6 @@
               </w:rPr>
               <w:t>1</w:t>
             </w:r>
-            <w:bookmarkStart w:id="0" w:name="_GoBack"/>
-            <w:bookmarkEnd w:id="0"/>
             <w:r>
               <w:rPr>
                 <w:rFonts w:ascii="Times New Roman" w:eastAsia="Times New Roman" w:hAnsi="Times New Roman"/>
@@ -3981,7 +3981,7 @@
 </file>
 
 <file path=customXml/itemProps1.xml><?xml version="1.0" encoding="utf-8"?>
-<ds:datastoreItem xmlns:ds="http://schemas.openxmlformats.org/officeDocument/2006/customXml" ds:itemID="{065947A6-264A-413E-ADD9-B44C1C6B8294}">
+<ds:datastoreItem xmlns:ds="http://schemas.openxmlformats.org/officeDocument/2006/customXml" ds:itemID="{634E6C15-C0F2-41BA-8CD0-30D65FBF8F54}">
   <ds:schemaRefs>
     <ds:schemaRef ds:uri="http://schemas.openxmlformats.org/officeDocument/2006/bibliography"/>
   </ds:schemaRefs>
